--- a/meetrapporten/working/Meetrapport geheugen.docx
+++ b/meetrapporten/working/Meetrapport geheugen.docx
@@ -7,8 +7,6 @@
         <w:pStyle w:val="Titel"/>
         <w:jc w:val="center"/>
       </w:pPr>
-      <w:bookmarkStart w:id="0" w:name="_GoBack"/>
-      <w:bookmarkEnd w:id="0"/>
     </w:p>
     <w:p>
       <w:pPr>
@@ -321,17 +319,188 @@
     <w:p/>
     <w:p>
       <w:r>
-        <w:t>In dit experiment late we de software los op foto’s en voeren we de gezichtsherkenning uit. Het geheugenverbruik word gemeten door een intern programma van Visual Basic in Debugging modus.</w:t>
+        <w:t xml:space="preserve">Voor het maken van de meeting is het als eerst belangrijk om zo min mogelijk achtergrond processen te hebben runnen voor een zo correct mogelijk resultaat. Voor de testen moet als eerst in de main.cpp in de </w:t>
+      </w:r>
+      <w:proofErr w:type="spellStart"/>
+      <w:r>
+        <w:t>bool</w:t>
+      </w:r>
+      <w:proofErr w:type="spellEnd"/>
+      <w:r>
+        <w:t xml:space="preserve">  </w:t>
+      </w:r>
+      <w:proofErr w:type="spellStart"/>
+      <w:r>
+        <w:t>executeSteps</w:t>
+      </w:r>
+      <w:proofErr w:type="spellEnd"/>
+      <w:r>
+        <w:t>(</w:t>
+      </w:r>
+      <w:proofErr w:type="spellStart"/>
+      <w:r>
+        <w:t>DLLExecution</w:t>
+      </w:r>
+      <w:proofErr w:type="spellEnd"/>
+      <w:r>
+        <w:t xml:space="preserve"> * </w:t>
+      </w:r>
+      <w:proofErr w:type="spellStart"/>
+      <w:r>
+        <w:t>executor</w:t>
+      </w:r>
+      <w:proofErr w:type="spellEnd"/>
+      <w:r>
+        <w:t xml:space="preserve">) </w:t>
+      </w:r>
+      <w:proofErr w:type="spellStart"/>
+      <w:r>
+        <w:t>function</w:t>
+      </w:r>
+      <w:proofErr w:type="spellEnd"/>
+      <w:r>
+        <w:t xml:space="preserve"> executePreProcessingStep1 op </w:t>
+      </w:r>
+      <w:proofErr w:type="spellStart"/>
+      <w:r>
+        <w:t>true</w:t>
+      </w:r>
+      <w:proofErr w:type="spellEnd"/>
+      <w:r>
+        <w:t xml:space="preserve">  voor de student implementatie en voor de default op </w:t>
+      </w:r>
+      <w:proofErr w:type="spellStart"/>
+      <w:r>
+        <w:t>false</w:t>
+      </w:r>
+      <w:proofErr w:type="spellEnd"/>
+      <w:r>
+        <w:t>. Voor de verschillende algoritme</w:t>
+      </w:r>
+      <w:r>
+        <w:t>s</w:t>
+      </w:r>
+      <w:r>
+        <w:t xml:space="preserve"> moet er in de StudentPreProccesing.cpp worden </w:t>
+      </w:r>
+      <w:proofErr w:type="spellStart"/>
+      <w:r>
+        <w:t>ges</w:t>
+      </w:r>
+      <w:r>
+        <w:t>witched</w:t>
+      </w:r>
+      <w:proofErr w:type="spellEnd"/>
+      <w:r>
+        <w:t xml:space="preserve"> doormiddel van het </w:t>
+      </w:r>
+      <w:proofErr w:type="spellStart"/>
+      <w:r>
+        <w:t>commen</w:t>
+      </w:r>
+      <w:r>
+        <w:t>t</w:t>
+      </w:r>
+      <w:r>
+        <w:t>en</w:t>
+      </w:r>
+      <w:proofErr w:type="spellEnd"/>
+      <w:r>
+        <w:t xml:space="preserve"> en </w:t>
+      </w:r>
+      <w:proofErr w:type="spellStart"/>
+      <w:r>
+        <w:t>uncommen</w:t>
+      </w:r>
+      <w:r>
+        <w:t>t</w:t>
+      </w:r>
+      <w:r>
+        <w:t>en</w:t>
+      </w:r>
+      <w:proofErr w:type="spellEnd"/>
+      <w:r>
+        <w:t xml:space="preserve"> van de </w:t>
+      </w:r>
+      <w:r>
+        <w:t>verschillende</w:t>
+      </w:r>
+      <w:r>
+        <w:t xml:space="preserve"> algoritme</w:t>
+      </w:r>
+      <w:r>
+        <w:t>s</w:t>
+      </w:r>
+      <w:r>
+        <w:t xml:space="preserve">. Voor het testen van de </w:t>
+      </w:r>
+      <w:r>
+        <w:t>het geheugengebruik moet de er een release-</w:t>
+      </w:r>
+      <w:proofErr w:type="spellStart"/>
+      <w:r>
+        <w:t>verie</w:t>
+      </w:r>
+      <w:proofErr w:type="spellEnd"/>
+      <w:r>
+        <w:t xml:space="preserve"> in plaats van debug-versie </w:t>
+      </w:r>
+      <w:proofErr w:type="spellStart"/>
+      <w:r>
+        <w:t>gerunt</w:t>
+      </w:r>
+      <w:proofErr w:type="spellEnd"/>
+      <w:r>
+        <w:t xml:space="preserve"> worden met een memory performance check binnen </w:t>
+      </w:r>
+      <w:proofErr w:type="spellStart"/>
+      <w:r>
+        <w:t>visual</w:t>
+      </w:r>
+      <w:proofErr w:type="spellEnd"/>
+      <w:r>
+        <w:t xml:space="preserve"> basic. Na het runnen van de test klik je op een snapshot maken</w:t>
+      </w:r>
+      <w:r>
+        <w:t xml:space="preserve"> en kan de test worden beëindigd</w:t>
+      </w:r>
+      <w:r>
+        <w:t xml:space="preserve">. Na elke meting is het belangrijk om de </w:t>
+      </w:r>
+      <w:proofErr w:type="spellStart"/>
+      <w:r>
+        <w:t>external</w:t>
+      </w:r>
+      <w:proofErr w:type="spellEnd"/>
+      <w:r>
+        <w:t xml:space="preserve"> </w:t>
+      </w:r>
+      <w:proofErr w:type="spellStart"/>
+      <w:r>
+        <w:t>dll</w:t>
+      </w:r>
+      <w:proofErr w:type="spellEnd"/>
+      <w:r>
+        <w:t xml:space="preserve"> solution te cleanen voor  meest accurate resultaten</w:t>
       </w:r>
     </w:p>
     <w:p/>
-    <w:p/>
+    <w:p>
+      <w:r>
+        <w:t>De schatting voor het doen van de testen is gemiddeld 2 uur qua testen.</w:t>
+      </w:r>
+    </w:p>
     <w:p>
       <w:pPr>
         <w:pStyle w:val="Kop1"/>
       </w:pPr>
       <w:r>
         <w:t>Resultaat</w:t>
+      </w:r>
+    </w:p>
+    <w:p>
+      <w:r>
+        <w:t>Hieronder staat in een simpele tabel de gemiddelde resultaten van het testen</w:t>
       </w:r>
     </w:p>
     <w:tbl>
@@ -421,7 +590,10 @@
               <w:cnfStyle w:val="000000100000" w:firstRow="0" w:lastRow="0" w:firstColumn="0" w:lastColumn="0" w:oddVBand="0" w:evenVBand="0" w:oddHBand="1" w:evenHBand="0" w:firstRowFirstColumn="0" w:firstRowLastColumn="0" w:lastRowFirstColumn="0" w:lastRowLastColumn="0"/>
             </w:pPr>
             <w:r>
-              <w:t>4,0 MB</w:t>
+              <w:t>2,1</w:t>
+            </w:r>
+            <w:r>
+              <w:t xml:space="preserve"> MB</w:t>
             </w:r>
           </w:p>
         </w:tc>
@@ -447,7 +619,7 @@
           </w:tcPr>
           <w:p>
             <w:r>
-              <w:t>Single-colour b</w:t>
+              <w:t>Single-colour r</w:t>
             </w:r>
           </w:p>
         </w:tc>
@@ -460,7 +632,10 @@
               <w:cnfStyle w:val="000000000000" w:firstRow="0" w:lastRow="0" w:firstColumn="0" w:lastColumn="0" w:oddVBand="0" w:evenVBand="0" w:oddHBand="0" w:evenHBand="0" w:firstRowFirstColumn="0" w:firstRowLastColumn="0" w:lastRowFirstColumn="0" w:lastRowLastColumn="0"/>
             </w:pPr>
             <w:r>
-              <w:t>4,0 MB</w:t>
+              <w:t>2,1</w:t>
+            </w:r>
+            <w:r>
+              <w:t xml:space="preserve"> MB</w:t>
             </w:r>
           </w:p>
         </w:tc>
@@ -489,7 +664,7 @@
           </w:tcPr>
           <w:p>
             <w:r>
-              <w:t>Single-colour b</w:t>
+              <w:t>Single-colour g</w:t>
             </w:r>
           </w:p>
         </w:tc>
@@ -502,7 +677,10 @@
               <w:cnfStyle w:val="000000100000" w:firstRow="0" w:lastRow="0" w:firstColumn="0" w:lastColumn="0" w:oddVBand="0" w:evenVBand="0" w:oddHBand="1" w:evenHBand="0" w:firstRowFirstColumn="0" w:firstRowLastColumn="0" w:lastRowFirstColumn="0" w:lastRowLastColumn="0"/>
             </w:pPr>
             <w:r>
-              <w:t>4,0 MB</w:t>
+              <w:t>2,1</w:t>
+            </w:r>
+            <w:r>
+              <w:t xml:space="preserve"> MB</w:t>
             </w:r>
           </w:p>
         </w:tc>
@@ -515,7 +693,10 @@
               <w:cnfStyle w:val="000000100000" w:firstRow="0" w:lastRow="0" w:firstColumn="0" w:lastColumn="0" w:oddVBand="0" w:evenVBand="0" w:oddHBand="1" w:evenHBand="0" w:firstRowFirstColumn="0" w:firstRowLastColumn="0" w:lastRowFirstColumn="0" w:lastRowLastColumn="0"/>
             </w:pPr>
             <w:r>
-              <w:t>370,83 KB</w:t>
+              <w:t>369,57</w:t>
+            </w:r>
+            <w:r>
+              <w:t xml:space="preserve"> KB</w:t>
             </w:r>
           </w:p>
         </w:tc>
@@ -528,6 +709,7 @@
           </w:tcPr>
           <w:p>
             <w:r>
+              <w:lastRenderedPageBreak/>
               <w:t>Single-colour b</w:t>
             </w:r>
           </w:p>
@@ -541,7 +723,10 @@
               <w:cnfStyle w:val="000000000000" w:firstRow="0" w:lastRow="0" w:firstColumn="0" w:lastColumn="0" w:oddVBand="0" w:evenVBand="0" w:oddHBand="0" w:evenHBand="0" w:firstRowFirstColumn="0" w:firstRowLastColumn="0" w:lastRowFirstColumn="0" w:lastRowLastColumn="0"/>
             </w:pPr>
             <w:r>
-              <w:t>4,0 MB</w:t>
+              <w:t>2,2</w:t>
+            </w:r>
+            <w:r>
+              <w:t xml:space="preserve"> MB</w:t>
             </w:r>
           </w:p>
         </w:tc>
@@ -554,7 +739,10 @@
               <w:cnfStyle w:val="000000000000" w:firstRow="0" w:lastRow="0" w:firstColumn="0" w:lastColumn="0" w:oddVBand="0" w:evenVBand="0" w:oddHBand="0" w:evenHBand="0" w:firstRowFirstColumn="0" w:firstRowLastColumn="0" w:lastRowFirstColumn="0" w:lastRowLastColumn="0"/>
             </w:pPr>
             <w:r>
-              <w:t>370,83 KB</w:t>
+              <w:t>401,1</w:t>
+            </w:r>
+            <w:r>
+              <w:t>3 KB</w:t>
             </w:r>
           </w:p>
         </w:tc>
@@ -585,7 +773,10 @@
               <w:cnfStyle w:val="000000100000" w:firstRow="0" w:lastRow="0" w:firstColumn="0" w:lastColumn="0" w:oddVBand="0" w:evenVBand="0" w:oddHBand="1" w:evenHBand="0" w:firstRowFirstColumn="0" w:firstRowLastColumn="0" w:lastRowFirstColumn="0" w:lastRowLastColumn="0"/>
             </w:pPr>
             <w:r>
-              <w:t>4,0 MB</w:t>
+              <w:t>2,1</w:t>
+            </w:r>
+            <w:r>
+              <w:t xml:space="preserve"> MB</w:t>
             </w:r>
           </w:p>
         </w:tc>
@@ -626,7 +817,16 @@
               <w:cnfStyle w:val="000000000000" w:firstRow="0" w:lastRow="0" w:firstColumn="0" w:lastColumn="0" w:oddVBand="0" w:evenVBand="0" w:oddHBand="0" w:evenHBand="0" w:firstRowFirstColumn="0" w:firstRowLastColumn="0" w:lastRowFirstColumn="0" w:lastRowLastColumn="0"/>
             </w:pPr>
             <w:r>
-              <w:t>4,0 MB</w:t>
+              <w:t>2</w:t>
+            </w:r>
+            <w:r>
+              <w:t>,</w:t>
+            </w:r>
+            <w:r>
+              <w:t>1</w:t>
+            </w:r>
+            <w:r>
+              <w:t xml:space="preserve"> MB</w:t>
             </w:r>
           </w:p>
         </w:tc>
@@ -657,41 +857,55 @@
     <w:p/>
     <w:p>
       <w:r>
-        <w:t xml:space="preserve">Er is geen meetbaar verschil in zowel het gebruik va RAM geheugen als de </w:t>
-      </w:r>
-      <w:proofErr w:type="spellStart"/>
-      <w:r>
-        <w:t>heap</w:t>
-      </w:r>
-      <w:proofErr w:type="spellEnd"/>
+        <w:t>Single-colour g i</w:t>
+      </w:r>
+      <w:r>
+        <w:t xml:space="preserve">s op het gebied van geheugen het </w:t>
+      </w:r>
+      <w:r>
+        <w:t>minst verbruikende algoritme terwijl single colour b de meest verbruikende is.</w:t>
+      </w:r>
+    </w:p>
+    <w:p/>
+    <w:p>
+      <w:pPr>
+        <w:pStyle w:val="Kop1"/>
+      </w:pPr>
+      <w:r>
+        <w:t>Evaluatie.</w:t>
+      </w:r>
+    </w:p>
+    <w:p/>
+    <w:p>
+      <w:r>
+        <w:t>De resultaten van de metingen ware zeer constant</w:t>
+      </w:r>
+      <w:r>
+        <w:t xml:space="preserve"> met af en toe een uitschieter</w:t>
+      </w:r>
+      <w:r>
+        <w:t xml:space="preserve">. </w:t>
+      </w:r>
+      <w:r>
+        <w:t xml:space="preserve">Dat </w:t>
+      </w:r>
+      <w:r>
+        <w:t>één van de single-</w:t>
+      </w:r>
+      <w:proofErr w:type="spellStart"/>
+      <w:r>
+        <w:t>colour’s</w:t>
+      </w:r>
+      <w:proofErr w:type="spellEnd"/>
+      <w:r>
+        <w:t xml:space="preserve"> als beste uit de test kwam was ook de hypothese.</w:t>
+      </w:r>
       <w:r>
         <w:t xml:space="preserve"> </w:t>
       </w:r>
-      <w:proofErr w:type="spellStart"/>
-      <w:r>
-        <w:t>size</w:t>
-      </w:r>
-      <w:proofErr w:type="spellEnd"/>
-      <w:r>
-        <w:t>.</w:t>
-      </w:r>
-    </w:p>
-    <w:p/>
-    <w:p>
-      <w:pPr>
-        <w:pStyle w:val="Kop1"/>
-      </w:pPr>
-      <w:r>
-        <w:t>Evaluatie.</w:t>
-      </w:r>
-    </w:p>
-    <w:p/>
-    <w:p>
-      <w:r>
-        <w:t>De resultaten van de metingen ware zeer constant. Achteraf gezien was het ook te verwachten dat de algoritme slechts invloed zouden hebben op de benodigde rekenkracht en niet op de snelheid.</w:t>
-      </w:r>
-    </w:p>
-    <w:p/>
+      <w:bookmarkStart w:id="0" w:name="_GoBack"/>
+      <w:bookmarkEnd w:id="0"/>
+    </w:p>
     <w:sectPr>
       <w:pgSz w:w="11906" w:h="16838"/>
       <w:pgMar w:top="1440" w:right="1274" w:bottom="1440" w:left="1701" w:header="709" w:footer="709" w:gutter="0"/>
@@ -1719,7 +1933,7 @@
 </file>
 
 <file path=customXml/itemProps1.xml><?xml version="1.0" encoding="utf-8"?>
-<ds:datastoreItem xmlns:ds="http://schemas.openxmlformats.org/officeDocument/2006/customXml" ds:itemID="{6763F175-CBA9-4A5F-8848-8EFC6CF1A83A}">
+<ds:datastoreItem xmlns:ds="http://schemas.openxmlformats.org/officeDocument/2006/customXml" ds:itemID="{D2FD4591-EC84-4C69-B47F-EFCB6ABB8227}">
   <ds:schemaRefs>
     <ds:schemaRef ds:uri="http://schemas.openxmlformats.org/officeDocument/2006/bibliography"/>
   </ds:schemaRefs>
